--- a/Describe_Protocol.docx
+++ b/Describe_Protocol.docx
@@ -159,7 +159,7 @@
         <w:ind w:firstLine="720"/>
         <w:jc w:val="both"/>
         <w:rPr>
-          <w:rFonts w:ascii="Angsana New" w:hAnsi="Angsana New" w:cs="Angsana New" w:hint="cs"/>
+          <w:rFonts w:ascii="Angsana New" w:hAnsi="Angsana New" w:cs="Angsana New"/>
           <w:b/>
           <w:bCs/>
           <w:sz w:val="32"/>
@@ -288,7 +288,33 @@
           <w:sz w:val="32"/>
           <w:szCs w:val="32"/>
         </w:rPr>
-        <w:t xml:space="preserve">l </w:t>
+        <w:t>l</w:t>
+      </w:r>
+      <w:r>
+        <w:rPr>
+          <w:rFonts w:ascii="Angsana New" w:hAnsi="Angsana New" w:cs="Angsana New"/>
+          <w:sz w:val="32"/>
+          <w:szCs w:val="32"/>
+        </w:rPr>
+        <w:t>(TCP</w:t>
+      </w:r>
+      <w:bookmarkStart w:id="0" w:name="_GoBack"/>
+      <w:bookmarkEnd w:id="0"/>
+      <w:r>
+        <w:rPr>
+          <w:rFonts w:ascii="Angsana New" w:hAnsi="Angsana New" w:cs="Angsana New"/>
+          <w:sz w:val="32"/>
+          <w:szCs w:val="32"/>
+        </w:rPr>
+        <w:t>)</w:t>
+      </w:r>
+      <w:r>
+        <w:rPr>
+          <w:rFonts w:ascii="Angsana New" w:hAnsi="Angsana New" w:cs="Angsana New"/>
+          <w:sz w:val="32"/>
+          <w:szCs w:val="32"/>
+        </w:rPr>
+        <w:t xml:space="preserve"> </w:t>
       </w:r>
       <w:r>
         <w:rPr>
@@ -358,7 +384,7 @@
         <w:ind w:firstLine="720"/>
         <w:jc w:val="both"/>
         <w:rPr>
-          <w:rFonts w:ascii="Angsana New" w:hAnsi="Angsana New" w:cs="Angsana New" w:hint="cs"/>
+          <w:rFonts w:ascii="Angsana New" w:hAnsi="Angsana New" w:cs="Angsana New"/>
           <w:sz w:val="32"/>
           <w:szCs w:val="32"/>
           <w:cs/>
@@ -401,7 +427,7 @@
         <w:ind w:firstLine="720"/>
         <w:jc w:val="both"/>
         <w:rPr>
-          <w:rFonts w:ascii="Angsana New" w:hAnsi="Angsana New" w:cs="Angsana New" w:hint="cs"/>
+          <w:rFonts w:ascii="Angsana New" w:hAnsi="Angsana New" w:cs="Angsana New"/>
           <w:sz w:val="32"/>
           <w:szCs w:val="32"/>
         </w:rPr>
@@ -609,7 +635,7 @@
         <w:spacing w:line="276" w:lineRule="auto"/>
         <w:jc w:val="both"/>
         <w:rPr>
-          <w:rFonts w:ascii="Angsana New" w:hAnsi="Angsana New" w:cs="Angsana New" w:hint="cs"/>
+          <w:rFonts w:ascii="Angsana New" w:hAnsi="Angsana New" w:cs="Angsana New"/>
           <w:b/>
           <w:bCs/>
           <w:sz w:val="32"/>
@@ -627,8 +653,75 @@
         </w:rPr>
         <w:t>คำสั่ง</w:t>
       </w:r>
-      <w:bookmarkStart w:id="0" w:name="_GoBack"/>
-      <w:bookmarkEnd w:id="0"/>
+    </w:p>
+    <w:p>
+      <w:pPr>
+        <w:pStyle w:val="ListParagraph"/>
+        <w:spacing w:line="276" w:lineRule="auto"/>
+        <w:ind w:firstLine="720"/>
+        <w:jc w:val="both"/>
+        <w:rPr>
+          <w:rFonts w:ascii="Angsana New" w:hAnsi="Angsana New" w:cs="Angsana New"/>
+          <w:sz w:val="32"/>
+          <w:szCs w:val="32"/>
+          <w:cs/>
+        </w:rPr>
+      </w:pPr>
+      <w:r>
+        <w:rPr>
+          <w:rFonts w:ascii="Angsana New" w:hAnsi="Angsana New" w:cs="Angsana New"/>
+          <w:sz w:val="32"/>
+          <w:szCs w:val="32"/>
+        </w:rPr>
+        <w:t>ADD</w:t>
+      </w:r>
+      <w:r>
+        <w:rPr>
+          <w:rFonts w:ascii="Angsana New" w:hAnsi="Angsana New" w:cs="Angsana New"/>
+          <w:sz w:val="32"/>
+          <w:szCs w:val="32"/>
+        </w:rPr>
+        <w:t xml:space="preserve"> </w:t>
+      </w:r>
+      <w:r>
+        <w:rPr>
+          <w:rFonts w:ascii="Angsana New" w:hAnsi="Angsana New" w:cs="Angsana New" w:hint="cs"/>
+          <w:sz w:val="32"/>
+          <w:szCs w:val="32"/>
+          <w:cs/>
+        </w:rPr>
+        <w:t>คำสั่งเพื่อเพิ่มหนังสือ</w:t>
+      </w:r>
+    </w:p>
+    <w:p>
+      <w:pPr>
+        <w:pStyle w:val="ListParagraph"/>
+        <w:spacing w:line="276" w:lineRule="auto"/>
+        <w:ind w:firstLine="720"/>
+        <w:jc w:val="both"/>
+        <w:rPr>
+          <w:rFonts w:ascii="Angsana New" w:hAnsi="Angsana New" w:cs="Angsana New"/>
+          <w:sz w:val="32"/>
+          <w:szCs w:val="32"/>
+        </w:rPr>
+      </w:pPr>
+      <w:r>
+        <w:rPr>
+          <w:rFonts w:ascii="Angsana New" w:hAnsi="Angsana New" w:cs="Angsana New"/>
+          <w:sz w:val="32"/>
+          <w:szCs w:val="32"/>
+        </w:rPr>
+        <w:t>SEARCH</w:t>
+      </w:r>
+      <w:r>
+        <w:rPr>
+          <w:rFonts w:ascii="Angsana New" w:hAnsi="Angsana New" w:cs="Angsana New" w:hint="cs"/>
+          <w:sz w:val="32"/>
+          <w:szCs w:val="32"/>
+          <w:cs/>
+        </w:rPr>
+        <w:t xml:space="preserve"> คำสั่งเพื่อค้นหาหนังสือ</w:t>
+      </w:r>
     </w:p>
     <w:p>
       <w:pPr>
@@ -822,7 +915,7 @@
         <w:ind w:left="1800"/>
         <w:jc w:val="both"/>
         <w:rPr>
-          <w:rFonts w:ascii="Angsana New" w:hAnsi="Angsana New" w:cs="Angsana New" w:hint="cs"/>
+          <w:rFonts w:ascii="Angsana New" w:hAnsi="Angsana New" w:cs="Angsana New"/>
           <w:sz w:val="32"/>
           <w:szCs w:val="32"/>
           <w:cs/>
@@ -881,6 +974,7 @@
           <w:sz w:val="32"/>
           <w:szCs w:val="32"/>
         </w:rPr>
+        <w:lastRenderedPageBreak/>
         <w:t>201 Created</w:t>
       </w:r>
     </w:p>
@@ -891,7 +985,7 @@
         <w:ind w:left="1800"/>
         <w:jc w:val="both"/>
         <w:rPr>
-          <w:rFonts w:ascii="Angsana New" w:hAnsi="Angsana New" w:cs="Angsana New" w:hint="cs"/>
+          <w:rFonts w:ascii="Angsana New" w:hAnsi="Angsana New" w:cs="Angsana New"/>
           <w:sz w:val="32"/>
           <w:szCs w:val="32"/>
         </w:rPr>
@@ -940,7 +1034,6 @@
           <w:sz w:val="32"/>
           <w:szCs w:val="32"/>
         </w:rPr>
-        <w:lastRenderedPageBreak/>
         <w:t>400 Bad Request</w:t>
       </w:r>
     </w:p>
@@ -951,29 +1044,102 @@
         <w:ind w:left="1800"/>
         <w:jc w:val="both"/>
         <w:rPr>
-          <w:rFonts w:ascii="Angsana New" w:hAnsi="Angsana New" w:cs="Angsana New" w:hint="cs"/>
-          <w:sz w:val="32"/>
-          <w:szCs w:val="32"/>
-          <w:cs/>
-        </w:rPr>
-      </w:pPr>
-      <w:r>
-        <w:rPr>
-          <w:rFonts w:ascii="Angsana New" w:hAnsi="Angsana New" w:cs="Angsana New" w:hint="cs"/>
-          <w:sz w:val="32"/>
-          <w:szCs w:val="32"/>
-          <w:cs/>
-        </w:rPr>
-        <w:t>การเพิ่มหนังสือเข้าระบบไม่ถูกต้อง</w:t>
-      </w:r>
-      <w:r>
-        <w:rPr>
-          <w:rFonts w:ascii="Angsana New" w:hAnsi="Angsana New" w:cs="Angsana New" w:hint="cs"/>
-          <w:sz w:val="32"/>
-          <w:szCs w:val="32"/>
-          <w:cs/>
-        </w:rPr>
-        <w:t xml:space="preserve"> อาจมีการเพิ่มหนังสือซ้ำกับในระบบ</w:t>
+          <w:rFonts w:ascii="Angsana New" w:hAnsi="Angsana New" w:cs="Angsana New"/>
+          <w:b/>
+          <w:bCs/>
+          <w:sz w:val="32"/>
+          <w:szCs w:val="32"/>
+        </w:rPr>
+      </w:pPr>
+      <w:r>
+        <w:rPr>
+          <w:rFonts w:ascii="Angsana New" w:hAnsi="Angsana New" w:cs="Angsana New" w:hint="cs"/>
+          <w:sz w:val="32"/>
+          <w:szCs w:val="32"/>
+          <w:cs/>
+        </w:rPr>
+        <w:t>ระบบไม่สามารถ</w:t>
+      </w:r>
+      <w:r>
+        <w:rPr>
+          <w:rFonts w:ascii="Angsana New" w:hAnsi="Angsana New" w:cs="Angsana New" w:hint="cs"/>
+          <w:sz w:val="32"/>
+          <w:szCs w:val="32"/>
+          <w:cs/>
+        </w:rPr>
+        <w:t>เพิ่มหนังสือ</w:t>
+      </w:r>
+      <w:r>
+        <w:rPr>
+          <w:rFonts w:ascii="Angsana New" w:hAnsi="Angsana New" w:cs="Angsana New" w:hint="cs"/>
+          <w:sz w:val="32"/>
+          <w:szCs w:val="32"/>
+          <w:cs/>
+        </w:rPr>
+        <w:t>ได้</w:t>
+      </w:r>
+      <w:r>
+        <w:rPr>
+          <w:rFonts w:ascii="Angsana New" w:hAnsi="Angsana New" w:cs="Angsana New" w:hint="cs"/>
+          <w:sz w:val="32"/>
+          <w:szCs w:val="32"/>
+          <w:cs/>
+        </w:rPr>
+        <w:t xml:space="preserve"> เนื่องจากมี</w:t>
+      </w:r>
+      <w:r>
+        <w:rPr>
+          <w:rFonts w:ascii="Angsana New" w:hAnsi="Angsana New" w:cs="Angsana New" w:hint="cs"/>
+          <w:sz w:val="32"/>
+          <w:szCs w:val="32"/>
+          <w:cs/>
+        </w:rPr>
+        <w:t xml:space="preserve">ชื่อหนังสือ, </w:t>
+      </w:r>
+      <w:r>
+        <w:rPr>
+          <w:rFonts w:ascii="Angsana New" w:hAnsi="Angsana New" w:cs="Angsana New" w:hint="cs"/>
+          <w:sz w:val="32"/>
+          <w:szCs w:val="32"/>
+          <w:cs/>
+        </w:rPr>
+        <w:t>การระบุจำนวน</w:t>
+      </w:r>
+      <w:r>
+        <w:rPr>
+          <w:rFonts w:ascii="Angsana New" w:hAnsi="Angsana New" w:cs="Angsana New" w:hint="cs"/>
+          <w:sz w:val="32"/>
+          <w:szCs w:val="32"/>
+          <w:cs/>
+        </w:rPr>
+        <w:t xml:space="preserve"> หรือ</w:t>
+      </w:r>
+      <w:r>
+        <w:rPr>
+          <w:rFonts w:ascii="Angsana New" w:hAnsi="Angsana New" w:cs="Angsana New" w:hint="cs"/>
+          <w:sz w:val="32"/>
+          <w:szCs w:val="32"/>
+          <w:cs/>
+        </w:rPr>
+        <w:t>ราคาของหนังสือที่ไม่ควรจะเป็น</w:t>
+      </w:r>
+      <w:r>
+        <w:rPr>
+          <w:rFonts w:ascii="Angsana New" w:hAnsi="Angsana New" w:cs="Angsana New" w:hint="cs"/>
+          <w:sz w:val="32"/>
+          <w:szCs w:val="32"/>
+          <w:cs/>
+        </w:rPr>
+        <w:t>ไป</w:t>
+      </w:r>
+      <w:r>
+        <w:rPr>
+          <w:rFonts w:ascii="Angsana New" w:hAnsi="Angsana New" w:cs="Angsana New" w:hint="cs"/>
+          <w:sz w:val="32"/>
+          <w:szCs w:val="32"/>
+          <w:cs/>
+        </w:rPr>
+        <w:t>ได้ (เช่น กรณีจำนวนหรือราคาของหนังสือเป็นจำนวนลบ)</w:t>
       </w:r>
     </w:p>
     <w:p>
@@ -1011,7 +1177,7 @@
         <w:ind w:left="1800"/>
         <w:jc w:val="both"/>
         <w:rPr>
-          <w:rFonts w:ascii="Angsana New" w:hAnsi="Angsana New" w:cs="Angsana New" w:hint="cs"/>
+          <w:rFonts w:ascii="Angsana New" w:hAnsi="Angsana New" w:cs="Angsana New"/>
           <w:sz w:val="32"/>
           <w:szCs w:val="32"/>
           <w:cs/>
@@ -1058,63 +1224,114 @@
     <w:p>
       <w:pPr>
         <w:pStyle w:val="ListParagraph"/>
-        <w:spacing w:before="240" w:line="276" w:lineRule="auto"/>
+        <w:spacing w:line="276" w:lineRule="auto"/>
         <w:ind w:left="1800"/>
         <w:jc w:val="both"/>
         <w:rPr>
-          <w:rFonts w:ascii="Angsana New" w:hAnsi="Angsana New" w:cs="Angsana New" w:hint="cs"/>
-          <w:b/>
-          <w:bCs/>
-          <w:sz w:val="32"/>
-          <w:szCs w:val="32"/>
-          <w:cs/>
-        </w:rPr>
-      </w:pPr>
-      <w:r>
-        <w:rPr>
-          <w:rFonts w:ascii="Angsana New" w:hAnsi="Angsana New" w:cs="Angsana New" w:hint="cs"/>
-          <w:sz w:val="32"/>
-          <w:szCs w:val="32"/>
-          <w:cs/>
-        </w:rPr>
-        <w:t>ไม่ทำ</w:t>
-      </w:r>
-      <w:r>
-        <w:rPr>
-          <w:rFonts w:ascii="Angsana New" w:hAnsi="Angsana New" w:cs="Angsana New" w:hint="cs"/>
-          <w:sz w:val="32"/>
-          <w:szCs w:val="32"/>
-          <w:cs/>
-        </w:rPr>
-        <w:t>การเพิ่มหนังสือเข้าระบบ</w:t>
-      </w:r>
-      <w:r>
-        <w:rPr>
-          <w:rFonts w:ascii="Angsana New" w:hAnsi="Angsana New" w:cs="Angsana New" w:hint="cs"/>
-          <w:sz w:val="32"/>
-          <w:szCs w:val="32"/>
-          <w:cs/>
-        </w:rPr>
-        <w:t xml:space="preserve"> เนื่องจาก</w:t>
-      </w:r>
-      <w:r>
-        <w:rPr>
-          <w:rFonts w:ascii="Angsana New" w:hAnsi="Angsana New" w:cs="Angsana New" w:hint="cs"/>
-          <w:sz w:val="32"/>
-          <w:szCs w:val="32"/>
-          <w:cs/>
-        </w:rPr>
-        <w:t>มีการระบุจำนวนและราคาของหนังสือที่ไม่ควรจะเป็นได้</w:t>
-      </w:r>
-      <w:r>
-        <w:rPr>
-          <w:rFonts w:ascii="Angsana New" w:hAnsi="Angsana New" w:cs="Angsana New" w:hint="cs"/>
-          <w:sz w:val="32"/>
-          <w:szCs w:val="32"/>
-          <w:cs/>
-        </w:rPr>
-        <w:t xml:space="preserve"> (เช่น กรณีจำนวนหรือราคาของหนังสือเป็นจำนวนลบ)</w:t>
-      </w:r>
+          <w:rFonts w:ascii="Angsana New" w:hAnsi="Angsana New" w:cs="Angsana New"/>
+          <w:b/>
+          <w:bCs/>
+          <w:sz w:val="32"/>
+          <w:szCs w:val="32"/>
+          <w:cs/>
+        </w:rPr>
+      </w:pPr>
+      <w:r>
+        <w:rPr>
+          <w:rFonts w:ascii="Angsana New" w:hAnsi="Angsana New" w:cs="Angsana New" w:hint="cs"/>
+          <w:sz w:val="32"/>
+          <w:szCs w:val="32"/>
+          <w:cs/>
+        </w:rPr>
+        <w:t>ระบบ</w:t>
+      </w:r>
+      <w:r>
+        <w:rPr>
+          <w:rFonts w:ascii="Angsana New" w:hAnsi="Angsana New" w:cs="Angsana New" w:hint="cs"/>
+          <w:sz w:val="32"/>
+          <w:szCs w:val="32"/>
+          <w:cs/>
+        </w:rPr>
+        <w:t>ไม่</w:t>
+      </w:r>
+      <w:r>
+        <w:rPr>
+          <w:rFonts w:ascii="Angsana New" w:hAnsi="Angsana New" w:cs="Angsana New" w:hint="cs"/>
+          <w:sz w:val="32"/>
+          <w:szCs w:val="32"/>
+          <w:cs/>
+        </w:rPr>
+        <w:t>ยอมรับ</w:t>
+      </w:r>
+      <w:r>
+        <w:rPr>
+          <w:rFonts w:ascii="Angsana New" w:hAnsi="Angsana New" w:cs="Angsana New" w:hint="cs"/>
+          <w:sz w:val="32"/>
+          <w:szCs w:val="32"/>
+          <w:cs/>
+        </w:rPr>
+        <w:t>การ</w:t>
+      </w:r>
+      <w:r>
+        <w:rPr>
+          <w:rFonts w:ascii="Angsana New" w:hAnsi="Angsana New" w:cs="Angsana New" w:hint="cs"/>
+          <w:sz w:val="32"/>
+          <w:szCs w:val="32"/>
+          <w:cs/>
+        </w:rPr>
+        <w:t>เพิ่มหนังสือ</w:t>
+      </w:r>
+      <w:r>
+        <w:rPr>
+          <w:rFonts w:ascii="Angsana New" w:hAnsi="Angsana New" w:cs="Angsana New" w:hint="cs"/>
+          <w:sz w:val="32"/>
+          <w:szCs w:val="32"/>
+          <w:cs/>
+        </w:rPr>
+        <w:t xml:space="preserve"> </w:t>
+      </w:r>
+      <w:r>
+        <w:rPr>
+          <w:rFonts w:ascii="Angsana New" w:hAnsi="Angsana New" w:cs="Angsana New" w:hint="cs"/>
+          <w:sz w:val="32"/>
+          <w:szCs w:val="32"/>
+          <w:cs/>
+        </w:rPr>
+        <w:t xml:space="preserve"> </w:t>
+      </w:r>
+      <w:r>
+        <w:rPr>
+          <w:rFonts w:ascii="Angsana New" w:hAnsi="Angsana New" w:cs="Angsana New" w:hint="cs"/>
+          <w:sz w:val="32"/>
+          <w:szCs w:val="32"/>
+          <w:cs/>
+        </w:rPr>
+        <w:t>เนื่องจาก</w:t>
+      </w:r>
+      <w:r>
+        <w:rPr>
+          <w:rFonts w:ascii="Angsana New" w:hAnsi="Angsana New" w:cs="Angsana New" w:hint="cs"/>
+          <w:sz w:val="32"/>
+          <w:szCs w:val="32"/>
+          <w:cs/>
+        </w:rPr>
+        <w:t>มีการเพิ่มหนังสือซ้ำกับในระบบ</w:t>
+      </w:r>
+    </w:p>
+    <w:p>
+      <w:pPr>
+        <w:pStyle w:val="ListParagraph"/>
+        <w:spacing w:line="276" w:lineRule="auto"/>
+        <w:ind w:left="1800"/>
+        <w:jc w:val="both"/>
+        <w:rPr>
+          <w:rFonts w:ascii="Angsana New" w:hAnsi="Angsana New" w:cs="Angsana New"/>
+          <w:b/>
+          <w:bCs/>
+          <w:sz w:val="32"/>
+          <w:szCs w:val="32"/>
+        </w:rPr>
+      </w:pPr>
     </w:p>
     <w:sectPr>
       <w:headerReference w:type="default" r:id="rId7"/>
@@ -1189,41 +1406,13 @@
         <w:szCs w:val="32"/>
       </w:rPr>
     </w:pPr>
-    <w:proofErr w:type="spellStart"/>
     <w:r>
       <w:rPr>
         <w:rFonts w:ascii="Angsana New" w:hAnsi="Angsana New" w:cs="Angsana New"/>
         <w:sz w:val="32"/>
         <w:szCs w:val="32"/>
       </w:rPr>
-      <w:t>Chotika</w:t>
-    </w:r>
-    <w:proofErr w:type="spellEnd"/>
-    <w:r>
-      <w:rPr>
-        <w:rFonts w:ascii="Angsana New" w:hAnsi="Angsana New" w:cs="Angsana New"/>
-        <w:sz w:val="32"/>
-        <w:szCs w:val="32"/>
-      </w:rPr>
-      <w:t xml:space="preserve"> </w:t>
-    </w:r>
-    <w:proofErr w:type="spellStart"/>
-    <w:r>
-      <w:rPr>
-        <w:rFonts w:ascii="Angsana New" w:hAnsi="Angsana New" w:cs="Angsana New"/>
-        <w:sz w:val="32"/>
-        <w:szCs w:val="32"/>
-      </w:rPr>
-      <w:t>Luangorachorn</w:t>
-    </w:r>
-    <w:proofErr w:type="spellEnd"/>
-    <w:r>
-      <w:rPr>
-        <w:rFonts w:ascii="Angsana New" w:hAnsi="Angsana New" w:cs="Angsana New"/>
-        <w:sz w:val="32"/>
-        <w:szCs w:val="32"/>
-      </w:rPr>
-      <w:t xml:space="preserve"> 5810404928 sec1</w:t>
+      <w:t>Chotika Luangorachorn 5810404928 sec1</w:t>
     </w:r>
   </w:p>
 </w:hdr>
